--- a/lab06_questions.docx
+++ b/lab06_questions.docx
@@ -1,6 +1,6 @@
 
 <file path=word/document.xml><?xml version="1.0" encoding="utf-8"?>
-<w:document xmlns:wpc="http://schemas.microsoft.com/office/word/2010/wordprocessingCanvas" xmlns:cx="http://schemas.microsoft.com/office/drawing/2014/chartex" xmlns:cx1="http://schemas.microsoft.com/office/drawing/2015/9/8/chartex" xmlns:cx2="http://schemas.microsoft.com/office/drawing/2015/10/21/chartex" xmlns:cx3="http://schemas.microsoft.com/office/drawing/2016/5/9/chartex" xmlns:cx4="http://schemas.microsoft.com/office/drawing/2016/5/10/chartex" xmlns:cx5="http://schemas.microsoft.com/office/drawing/2016/5/11/chartex" xmlns:cx6="http://schemas.microsoft.com/office/drawing/2016/5/12/chartex" xmlns:cx7="http://schemas.microsoft.com/office/drawing/2016/5/13/chartex" xmlns:cx8="http://schemas.microsoft.com/office/drawing/2016/5/14/chartex" xmlns:mc="http://schemas.openxmlformats.org/markup-compatibility/2006" xmlns:aink="http://schemas.microsoft.com/office/drawing/2016/ink" xmlns:am3d="http://schemas.microsoft.com/office/drawing/2017/model3d" xmlns:o="urn:schemas-microsoft-com:office:office" xmlns:r="http://schemas.openxmlformats.org/officeDocument/2006/relationships" xmlns:m="http://schemas.openxmlformats.org/officeDocument/2006/math" xmlns:v="urn:schemas-microsoft-com:vml" xmlns:wp14="http://schemas.microsoft.com/office/word/2010/wordprocessingDrawing" xmlns:wp="http://schemas.openxmlformats.org/drawingml/2006/wordprocessingDrawing" xmlns:w10="urn:schemas-microsoft-com:office:word" xmlns:w="http://schemas.openxmlformats.org/wordprocessingml/2006/main" xmlns:w14="http://schemas.microsoft.com/office/word/2010/wordml" xmlns:w15="http://schemas.microsoft.com/office/word/2012/wordml" xmlns:w16cid="http://schemas.microsoft.com/office/word/2016/wordml/cid" xmlns:w16se="http://schemas.microsoft.com/office/word/2015/wordml/symex" xmlns:wpg="http://schemas.microsoft.com/office/word/2010/wordprocessingGroup" xmlns:wpi="http://schemas.microsoft.com/office/word/2010/wordprocessingInk" xmlns:wne="http://schemas.microsoft.com/office/word/2006/wordml" xmlns:wps="http://schemas.microsoft.com/office/word/2010/wordprocessingShape" mc:Ignorable="w14 w15 w16se w16cid wp14">
+<w:document xmlns:wpc="http://schemas.microsoft.com/office/word/2010/wordprocessingCanvas" xmlns:cx="http://schemas.microsoft.com/office/drawing/2014/chartex" xmlns:cx1="http://schemas.microsoft.com/office/drawing/2015/9/8/chartex" xmlns:cx2="http://schemas.microsoft.com/office/drawing/2015/10/21/chartex" xmlns:cx3="http://schemas.microsoft.com/office/drawing/2016/5/9/chartex" xmlns:cx4="http://schemas.microsoft.com/office/drawing/2016/5/10/chartex" xmlns:cx5="http://schemas.microsoft.com/office/drawing/2016/5/11/chartex" xmlns:cx6="http://schemas.microsoft.com/office/drawing/2016/5/12/chartex" xmlns:cx7="http://schemas.microsoft.com/office/drawing/2016/5/13/chartex" xmlns:cx8="http://schemas.microsoft.com/office/drawing/2016/5/14/chartex" xmlns:mc="http://schemas.openxmlformats.org/markup-compatibility/2006" xmlns:aink="http://schemas.microsoft.com/office/drawing/2016/ink" xmlns:am3d="http://schemas.microsoft.com/office/drawing/2017/model3d" xmlns:o="urn:schemas-microsoft-com:office:office" xmlns:r="http://schemas.openxmlformats.org/officeDocument/2006/relationships" xmlns:m="http://schemas.openxmlformats.org/officeDocument/2006/math" xmlns:v="urn:schemas-microsoft-com:vml" xmlns:wp14="http://schemas.microsoft.com/office/word/2010/wordprocessingDrawing" xmlns:wp="http://schemas.openxmlformats.org/drawingml/2006/wordprocessingDrawing" xmlns:w10="urn:schemas-microsoft-com:office:word" xmlns:w="http://schemas.openxmlformats.org/wordprocessingml/2006/main" xmlns:w14="http://schemas.microsoft.com/office/word/2010/wordml" xmlns:w15="http://schemas.microsoft.com/office/word/2012/wordml" xmlns:w16cex="http://schemas.microsoft.com/office/word/2018/wordml/cex" xmlns:w16cid="http://schemas.microsoft.com/office/word/2016/wordml/cid" xmlns:w16="http://schemas.microsoft.com/office/word/2018/wordml" xmlns:w16se="http://schemas.microsoft.com/office/word/2015/wordml/symex" xmlns:wpg="http://schemas.microsoft.com/office/word/2010/wordprocessingGroup" xmlns:wpi="http://schemas.microsoft.com/office/word/2010/wordprocessingInk" xmlns:wne="http://schemas.microsoft.com/office/word/2006/wordml" xmlns:wps="http://schemas.microsoft.com/office/word/2010/wordprocessingShape" mc:Ignorable="w14 w15 w16se w16cid w16 w16cex wp14">
   <w:body>
     <w:tbl>
       <w:tblPr>
@@ -142,20 +142,32 @@
                 <w:szCs w:val="23"/>
               </w:rPr>
             </w:pPr>
-          </w:p>
-        </w:tc>
-        <w:tc>
-          <w:tcPr>
-            <w:tcW w:w="3117" w:type="dxa"/>
-          </w:tcPr>
-          <w:p>
-            <w:pPr>
-              <w:pStyle w:val="Default"/>
-              <w:spacing w:line="276" w:lineRule="auto"/>
-              <w:rPr>
-                <w:szCs w:val="23"/>
-              </w:rPr>
-            </w:pPr>
+            <w:r>
+              <w:rPr>
+                <w:szCs w:val="23"/>
+              </w:rPr>
+              <w:t>499500</w:t>
+            </w:r>
+          </w:p>
+        </w:tc>
+        <w:tc>
+          <w:tcPr>
+            <w:tcW w:w="3117" w:type="dxa"/>
+          </w:tcPr>
+          <w:p>
+            <w:pPr>
+              <w:pStyle w:val="Default"/>
+              <w:spacing w:line="276" w:lineRule="auto"/>
+              <w:rPr>
+                <w:szCs w:val="23"/>
+              </w:rPr>
+            </w:pPr>
+            <w:r>
+              <w:rPr>
+                <w:szCs w:val="23"/>
+              </w:rPr>
+              <w:t>0.062226295471191406</w:t>
+            </w:r>
           </w:p>
         </w:tc>
       </w:tr>
@@ -178,45 +190,48 @@
                 <w:b/>
                 <w:szCs w:val="23"/>
               </w:rPr>
-              <w:t>2,000 (observ</w:t>
-            </w:r>
-            <w:bookmarkStart w:id="0" w:name="_GoBack"/>
-            <w:bookmarkEnd w:id="0"/>
-            <w:r>
-              <w:rPr>
-                <w:b/>
-                <w:szCs w:val="23"/>
-              </w:rPr>
-              <w:t>ed)</w:t>
-            </w:r>
-          </w:p>
-        </w:tc>
-        <w:tc>
-          <w:tcPr>
-            <w:tcW w:w="3117" w:type="dxa"/>
-          </w:tcPr>
-          <w:p>
-            <w:pPr>
-              <w:pStyle w:val="Default"/>
-              <w:spacing w:line="276" w:lineRule="auto"/>
-              <w:rPr>
-                <w:szCs w:val="23"/>
-              </w:rPr>
-            </w:pPr>
-          </w:p>
-        </w:tc>
-        <w:tc>
-          <w:tcPr>
-            <w:tcW w:w="3117" w:type="dxa"/>
-          </w:tcPr>
-          <w:p>
-            <w:pPr>
-              <w:pStyle w:val="Default"/>
-              <w:spacing w:line="276" w:lineRule="auto"/>
-              <w:rPr>
-                <w:szCs w:val="23"/>
-              </w:rPr>
-            </w:pPr>
+              <w:t>2,000 (observed)</w:t>
+            </w:r>
+          </w:p>
+        </w:tc>
+        <w:tc>
+          <w:tcPr>
+            <w:tcW w:w="3117" w:type="dxa"/>
+          </w:tcPr>
+          <w:p>
+            <w:pPr>
+              <w:pStyle w:val="Default"/>
+              <w:spacing w:line="276" w:lineRule="auto"/>
+              <w:rPr>
+                <w:szCs w:val="23"/>
+              </w:rPr>
+            </w:pPr>
+            <w:r>
+              <w:rPr>
+                <w:szCs w:val="23"/>
+              </w:rPr>
+              <w:t>1999000</w:t>
+            </w:r>
+          </w:p>
+        </w:tc>
+        <w:tc>
+          <w:tcPr>
+            <w:tcW w:w="3117" w:type="dxa"/>
+          </w:tcPr>
+          <w:p>
+            <w:pPr>
+              <w:pStyle w:val="Default"/>
+              <w:spacing w:line="276" w:lineRule="auto"/>
+              <w:rPr>
+                <w:szCs w:val="23"/>
+              </w:rPr>
+            </w:pPr>
+            <w:r>
+              <w:rPr>
+                <w:szCs w:val="23"/>
+              </w:rPr>
+              <w:t>0.2281038761138916</w:t>
+            </w:r>
           </w:p>
         </w:tc>
       </w:tr>
@@ -255,20 +270,32 @@
                 <w:szCs w:val="23"/>
               </w:rPr>
             </w:pPr>
-          </w:p>
-        </w:tc>
-        <w:tc>
-          <w:tcPr>
-            <w:tcW w:w="3117" w:type="dxa"/>
-          </w:tcPr>
-          <w:p>
-            <w:pPr>
-              <w:pStyle w:val="Default"/>
-              <w:spacing w:line="276" w:lineRule="auto"/>
-              <w:rPr>
-                <w:szCs w:val="23"/>
-              </w:rPr>
-            </w:pPr>
+            <w:r>
+              <w:rPr>
+                <w:szCs w:val="23"/>
+              </w:rPr>
+              <w:t>7998000</w:t>
+            </w:r>
+          </w:p>
+        </w:tc>
+        <w:tc>
+          <w:tcPr>
+            <w:tcW w:w="3117" w:type="dxa"/>
+          </w:tcPr>
+          <w:p>
+            <w:pPr>
+              <w:pStyle w:val="Default"/>
+              <w:spacing w:line="276" w:lineRule="auto"/>
+              <w:rPr>
+                <w:szCs w:val="23"/>
+              </w:rPr>
+            </w:pPr>
+            <w:r>
+              <w:rPr>
+                <w:szCs w:val="23"/>
+              </w:rPr>
+              <w:t>0.8923320770263672</w:t>
+            </w:r>
           </w:p>
         </w:tc>
       </w:tr>
@@ -307,20 +334,32 @@
                 <w:szCs w:val="23"/>
               </w:rPr>
             </w:pPr>
-          </w:p>
-        </w:tc>
-        <w:tc>
-          <w:tcPr>
-            <w:tcW w:w="3117" w:type="dxa"/>
-          </w:tcPr>
-          <w:p>
-            <w:pPr>
-              <w:pStyle w:val="Default"/>
-              <w:spacing w:line="276" w:lineRule="auto"/>
-              <w:rPr>
-                <w:szCs w:val="23"/>
-              </w:rPr>
-            </w:pPr>
+            <w:r>
+              <w:rPr>
+                <w:szCs w:val="23"/>
+              </w:rPr>
+              <w:t>31996000</w:t>
+            </w:r>
+          </w:p>
+        </w:tc>
+        <w:tc>
+          <w:tcPr>
+            <w:tcW w:w="3117" w:type="dxa"/>
+          </w:tcPr>
+          <w:p>
+            <w:pPr>
+              <w:pStyle w:val="Default"/>
+              <w:spacing w:line="276" w:lineRule="auto"/>
+              <w:rPr>
+                <w:szCs w:val="23"/>
+              </w:rPr>
+            </w:pPr>
+            <w:r>
+              <w:rPr>
+                <w:szCs w:val="23"/>
+              </w:rPr>
+              <w:t>3.3776450157165527</w:t>
+            </w:r>
           </w:p>
         </w:tc>
       </w:tr>
@@ -359,20 +398,32 @@
                 <w:szCs w:val="23"/>
               </w:rPr>
             </w:pPr>
-          </w:p>
-        </w:tc>
-        <w:tc>
-          <w:tcPr>
-            <w:tcW w:w="3117" w:type="dxa"/>
-          </w:tcPr>
-          <w:p>
-            <w:pPr>
-              <w:pStyle w:val="Default"/>
-              <w:spacing w:line="276" w:lineRule="auto"/>
-              <w:rPr>
-                <w:szCs w:val="23"/>
-              </w:rPr>
-            </w:pPr>
+            <w:r>
+              <w:rPr>
+                <w:szCs w:val="23"/>
+              </w:rPr>
+              <w:t>127992000</w:t>
+            </w:r>
+          </w:p>
+        </w:tc>
+        <w:tc>
+          <w:tcPr>
+            <w:tcW w:w="3117" w:type="dxa"/>
+          </w:tcPr>
+          <w:p>
+            <w:pPr>
+              <w:pStyle w:val="Default"/>
+              <w:spacing w:line="276" w:lineRule="auto"/>
+              <w:rPr>
+                <w:szCs w:val="23"/>
+              </w:rPr>
+            </w:pPr>
+            <w:r>
+              <w:rPr>
+                <w:szCs w:val="23"/>
+              </w:rPr>
+              <w:t>13.139045000076294</w:t>
+            </w:r>
           </w:p>
         </w:tc>
       </w:tr>
@@ -411,20 +462,32 @@
                 <w:szCs w:val="23"/>
               </w:rPr>
             </w:pPr>
-          </w:p>
-        </w:tc>
-        <w:tc>
-          <w:tcPr>
-            <w:tcW w:w="3117" w:type="dxa"/>
-          </w:tcPr>
-          <w:p>
-            <w:pPr>
-              <w:pStyle w:val="Default"/>
-              <w:spacing w:line="276" w:lineRule="auto"/>
-              <w:rPr>
-                <w:szCs w:val="23"/>
-              </w:rPr>
-            </w:pPr>
+            <w:r>
+              <w:rPr>
+                <w:szCs w:val="23"/>
+              </w:rPr>
+              <w:t>511984000</w:t>
+            </w:r>
+          </w:p>
+        </w:tc>
+        <w:tc>
+          <w:tcPr>
+            <w:tcW w:w="3117" w:type="dxa"/>
+          </w:tcPr>
+          <w:p>
+            <w:pPr>
+              <w:pStyle w:val="Default"/>
+              <w:spacing w:line="276" w:lineRule="auto"/>
+              <w:rPr>
+                <w:szCs w:val="23"/>
+              </w:rPr>
+            </w:pPr>
+            <w:r>
+              <w:rPr>
+                <w:szCs w:val="23"/>
+              </w:rPr>
+              <w:t>53.39957594871521</w:t>
+            </w:r>
           </w:p>
         </w:tc>
       </w:tr>
@@ -463,20 +526,50 @@
                 <w:szCs w:val="23"/>
               </w:rPr>
             </w:pPr>
-          </w:p>
-        </w:tc>
-        <w:tc>
-          <w:tcPr>
-            <w:tcW w:w="3117" w:type="dxa"/>
-          </w:tcPr>
-          <w:p>
-            <w:pPr>
-              <w:pStyle w:val="Default"/>
-              <w:spacing w:line="276" w:lineRule="auto"/>
-              <w:rPr>
-                <w:szCs w:val="23"/>
-              </w:rPr>
-            </w:pPr>
+            <w:r>
+              <w:rPr>
+                <w:szCs w:val="23"/>
+              </w:rPr>
+              <w:t>4</w:t>
+            </w:r>
+            <w:r>
+              <w:rPr>
+                <w:szCs w:val="23"/>
+              </w:rPr>
+              <w:t>99</w:t>
+            </w:r>
+            <w:r>
+              <w:rPr>
+                <w:szCs w:val="23"/>
+              </w:rPr>
+              <w:t>99500</w:t>
+            </w:r>
+            <w:r>
+              <w:rPr>
+                <w:szCs w:val="23"/>
+              </w:rPr>
+              <w:t>000</w:t>
+            </w:r>
+          </w:p>
+        </w:tc>
+        <w:tc>
+          <w:tcPr>
+            <w:tcW w:w="3117" w:type="dxa"/>
+          </w:tcPr>
+          <w:p>
+            <w:pPr>
+              <w:pStyle w:val="Default"/>
+              <w:spacing w:line="276" w:lineRule="auto"/>
+              <w:rPr>
+                <w:szCs w:val="23"/>
+              </w:rPr>
+            </w:pPr>
+            <w:r>
+              <w:rPr>
+                <w:szCs w:val="23"/>
+              </w:rPr>
+              <w:t>212</w:t>
+            </w:r>
           </w:p>
         </w:tc>
       </w:tr>
@@ -515,20 +608,32 @@
                 <w:szCs w:val="23"/>
               </w:rPr>
             </w:pPr>
-          </w:p>
-        </w:tc>
-        <w:tc>
-          <w:tcPr>
-            <w:tcW w:w="3117" w:type="dxa"/>
-          </w:tcPr>
-          <w:p>
-            <w:pPr>
-              <w:pStyle w:val="Default"/>
-              <w:spacing w:line="276" w:lineRule="auto"/>
-              <w:rPr>
-                <w:szCs w:val="23"/>
-              </w:rPr>
-            </w:pPr>
+            <w:r>
+              <w:rPr>
+                <w:szCs w:val="23"/>
+              </w:rPr>
+              <w:t>1.25 * 10^11</w:t>
+            </w:r>
+          </w:p>
+        </w:tc>
+        <w:tc>
+          <w:tcPr>
+            <w:tcW w:w="3117" w:type="dxa"/>
+          </w:tcPr>
+          <w:p>
+            <w:pPr>
+              <w:pStyle w:val="Default"/>
+              <w:spacing w:line="276" w:lineRule="auto"/>
+              <w:rPr>
+                <w:szCs w:val="23"/>
+              </w:rPr>
+            </w:pPr>
+            <w:r>
+              <w:rPr>
+                <w:szCs w:val="23"/>
+              </w:rPr>
+              <w:t>848</w:t>
+            </w:r>
           </w:p>
         </w:tc>
       </w:tr>
@@ -567,20 +672,32 @@
                 <w:szCs w:val="23"/>
               </w:rPr>
             </w:pPr>
-          </w:p>
-        </w:tc>
-        <w:tc>
-          <w:tcPr>
-            <w:tcW w:w="3117" w:type="dxa"/>
-          </w:tcPr>
-          <w:p>
-            <w:pPr>
-              <w:pStyle w:val="Default"/>
-              <w:spacing w:line="276" w:lineRule="auto"/>
-              <w:rPr>
-                <w:szCs w:val="23"/>
-              </w:rPr>
-            </w:pPr>
+            <w:r>
+              <w:rPr>
+                <w:szCs w:val="23"/>
+              </w:rPr>
+              <w:t>4.99*10^12</w:t>
+            </w:r>
+          </w:p>
+        </w:tc>
+        <w:tc>
+          <w:tcPr>
+            <w:tcW w:w="3117" w:type="dxa"/>
+          </w:tcPr>
+          <w:p>
+            <w:pPr>
+              <w:pStyle w:val="Default"/>
+              <w:spacing w:line="276" w:lineRule="auto"/>
+              <w:rPr>
+                <w:szCs w:val="23"/>
+              </w:rPr>
+            </w:pPr>
+            <w:r>
+              <w:rPr>
+                <w:szCs w:val="23"/>
+              </w:rPr>
+              <w:t>3392</w:t>
+            </w:r>
           </w:p>
         </w:tc>
       </w:tr>
@@ -619,20 +736,32 @@
                 <w:szCs w:val="23"/>
               </w:rPr>
             </w:pPr>
-          </w:p>
-        </w:tc>
-        <w:tc>
-          <w:tcPr>
-            <w:tcW w:w="3117" w:type="dxa"/>
-          </w:tcPr>
-          <w:p>
-            <w:pPr>
-              <w:pStyle w:val="Default"/>
-              <w:spacing w:line="276" w:lineRule="auto"/>
-              <w:rPr>
-                <w:szCs w:val="23"/>
-              </w:rPr>
-            </w:pPr>
+            <w:r>
+              <w:rPr>
+                <w:szCs w:val="23"/>
+              </w:rPr>
+              <w:t>4.99*10^15</w:t>
+            </w:r>
+          </w:p>
+        </w:tc>
+        <w:tc>
+          <w:tcPr>
+            <w:tcW w:w="3117" w:type="dxa"/>
+          </w:tcPr>
+          <w:p>
+            <w:pPr>
+              <w:pStyle w:val="Default"/>
+              <w:spacing w:line="276" w:lineRule="auto"/>
+              <w:rPr>
+                <w:szCs w:val="23"/>
+              </w:rPr>
+            </w:pPr>
+            <w:r>
+              <w:rPr>
+                <w:szCs w:val="23"/>
+              </w:rPr>
+              <w:t>13568</w:t>
+            </w:r>
           </w:p>
         </w:tc>
       </w:tr>
@@ -793,20 +922,32 @@
                 <w:szCs w:val="23"/>
               </w:rPr>
             </w:pPr>
-          </w:p>
-        </w:tc>
-        <w:tc>
-          <w:tcPr>
-            <w:tcW w:w="3117" w:type="dxa"/>
-          </w:tcPr>
-          <w:p>
-            <w:pPr>
-              <w:pStyle w:val="Default"/>
-              <w:spacing w:line="276" w:lineRule="auto"/>
-              <w:rPr>
-                <w:szCs w:val="23"/>
-              </w:rPr>
-            </w:pPr>
+            <w:r>
+              <w:rPr>
+                <w:szCs w:val="23"/>
+              </w:rPr>
+              <w:t>246992</w:t>
+            </w:r>
+          </w:p>
+        </w:tc>
+        <w:tc>
+          <w:tcPr>
+            <w:tcW w:w="3117" w:type="dxa"/>
+          </w:tcPr>
+          <w:p>
+            <w:pPr>
+              <w:pStyle w:val="Default"/>
+              <w:spacing w:line="276" w:lineRule="auto"/>
+              <w:rPr>
+                <w:szCs w:val="23"/>
+              </w:rPr>
+            </w:pPr>
+            <w:r>
+              <w:rPr>
+                <w:szCs w:val="23"/>
+              </w:rPr>
+              <w:t>0.055228233337402344</w:t>
+            </w:r>
           </w:p>
         </w:tc>
       </w:tr>
@@ -845,20 +986,32 @@
                 <w:szCs w:val="23"/>
               </w:rPr>
             </w:pPr>
-          </w:p>
-        </w:tc>
-        <w:tc>
-          <w:tcPr>
-            <w:tcW w:w="3117" w:type="dxa"/>
-          </w:tcPr>
-          <w:p>
-            <w:pPr>
-              <w:pStyle w:val="Default"/>
-              <w:spacing w:line="276" w:lineRule="auto"/>
-              <w:rPr>
-                <w:szCs w:val="23"/>
-              </w:rPr>
-            </w:pPr>
+            <w:r>
+              <w:rPr>
+                <w:szCs w:val="23"/>
+              </w:rPr>
+              <w:t>1016724</w:t>
+            </w:r>
+          </w:p>
+        </w:tc>
+        <w:tc>
+          <w:tcPr>
+            <w:tcW w:w="3117" w:type="dxa"/>
+          </w:tcPr>
+          <w:p>
+            <w:pPr>
+              <w:pStyle w:val="Default"/>
+              <w:spacing w:line="276" w:lineRule="auto"/>
+              <w:rPr>
+                <w:szCs w:val="23"/>
+              </w:rPr>
+            </w:pPr>
+            <w:r>
+              <w:rPr>
+                <w:szCs w:val="23"/>
+              </w:rPr>
+              <w:t>0.1919231414794922</w:t>
+            </w:r>
           </w:p>
         </w:tc>
       </w:tr>
@@ -897,20 +1050,32 @@
                 <w:szCs w:val="23"/>
               </w:rPr>
             </w:pPr>
-          </w:p>
-        </w:tc>
-        <w:tc>
-          <w:tcPr>
-            <w:tcW w:w="3117" w:type="dxa"/>
-          </w:tcPr>
-          <w:p>
-            <w:pPr>
-              <w:pStyle w:val="Default"/>
-              <w:spacing w:line="276" w:lineRule="auto"/>
-              <w:rPr>
-                <w:szCs w:val="23"/>
-              </w:rPr>
-            </w:pPr>
+            <w:r>
+              <w:rPr>
+                <w:szCs w:val="23"/>
+              </w:rPr>
+              <w:t>3991272</w:t>
+            </w:r>
+          </w:p>
+        </w:tc>
+        <w:tc>
+          <w:tcPr>
+            <w:tcW w:w="3117" w:type="dxa"/>
+          </w:tcPr>
+          <w:p>
+            <w:pPr>
+              <w:pStyle w:val="Default"/>
+              <w:spacing w:line="276" w:lineRule="auto"/>
+              <w:rPr>
+                <w:szCs w:val="23"/>
+              </w:rPr>
+            </w:pPr>
+            <w:r>
+              <w:rPr>
+                <w:szCs w:val="23"/>
+              </w:rPr>
+              <w:t>0.7501962184906006</w:t>
+            </w:r>
           </w:p>
         </w:tc>
       </w:tr>
@@ -949,20 +1114,32 @@
                 <w:szCs w:val="23"/>
               </w:rPr>
             </w:pPr>
-          </w:p>
-        </w:tc>
-        <w:tc>
-          <w:tcPr>
-            <w:tcW w:w="3117" w:type="dxa"/>
-          </w:tcPr>
-          <w:p>
-            <w:pPr>
-              <w:pStyle w:val="Default"/>
-              <w:spacing w:line="276" w:lineRule="auto"/>
-              <w:rPr>
-                <w:szCs w:val="23"/>
-              </w:rPr>
-            </w:pPr>
+            <w:r>
+              <w:rPr>
+                <w:szCs w:val="23"/>
+              </w:rPr>
+              <w:t>16104203</w:t>
+            </w:r>
+          </w:p>
+        </w:tc>
+        <w:tc>
+          <w:tcPr>
+            <w:tcW w:w="3117" w:type="dxa"/>
+          </w:tcPr>
+          <w:p>
+            <w:pPr>
+              <w:pStyle w:val="Default"/>
+              <w:spacing w:line="276" w:lineRule="auto"/>
+              <w:rPr>
+                <w:szCs w:val="23"/>
+              </w:rPr>
+            </w:pPr>
+            <w:r>
+              <w:rPr>
+                <w:szCs w:val="23"/>
+              </w:rPr>
+              <w:t>3.039889335632324</w:t>
+            </w:r>
           </w:p>
         </w:tc>
       </w:tr>
@@ -1001,20 +1178,32 @@
                 <w:szCs w:val="23"/>
               </w:rPr>
             </w:pPr>
-          </w:p>
-        </w:tc>
-        <w:tc>
-          <w:tcPr>
-            <w:tcW w:w="3117" w:type="dxa"/>
-          </w:tcPr>
-          <w:p>
-            <w:pPr>
-              <w:pStyle w:val="Default"/>
-              <w:spacing w:line="276" w:lineRule="auto"/>
-              <w:rPr>
-                <w:szCs w:val="23"/>
-              </w:rPr>
-            </w:pPr>
+            <w:r>
+              <w:rPr>
+                <w:szCs w:val="23"/>
+              </w:rPr>
+              <w:t>64651458</w:t>
+            </w:r>
+          </w:p>
+        </w:tc>
+        <w:tc>
+          <w:tcPr>
+            <w:tcW w:w="3117" w:type="dxa"/>
+          </w:tcPr>
+          <w:p>
+            <w:pPr>
+              <w:pStyle w:val="Default"/>
+              <w:spacing w:line="276" w:lineRule="auto"/>
+              <w:rPr>
+                <w:szCs w:val="23"/>
+              </w:rPr>
+            </w:pPr>
+            <w:r>
+              <w:rPr>
+                <w:szCs w:val="23"/>
+              </w:rPr>
+              <w:t>12.393481016159058</w:t>
+            </w:r>
           </w:p>
         </w:tc>
       </w:tr>
@@ -1053,20 +1242,32 @@
                 <w:szCs w:val="23"/>
               </w:rPr>
             </w:pPr>
-          </w:p>
-        </w:tc>
-        <w:tc>
-          <w:tcPr>
-            <w:tcW w:w="3117" w:type="dxa"/>
-          </w:tcPr>
-          <w:p>
-            <w:pPr>
-              <w:pStyle w:val="Default"/>
-              <w:spacing w:line="276" w:lineRule="auto"/>
-              <w:rPr>
-                <w:szCs w:val="23"/>
-              </w:rPr>
-            </w:pPr>
+            <w:r>
+              <w:rPr>
+                <w:szCs w:val="23"/>
+              </w:rPr>
+              <w:t>257475128</w:t>
+            </w:r>
+          </w:p>
+        </w:tc>
+        <w:tc>
+          <w:tcPr>
+            <w:tcW w:w="3117" w:type="dxa"/>
+          </w:tcPr>
+          <w:p>
+            <w:pPr>
+              <w:pStyle w:val="Default"/>
+              <w:spacing w:line="276" w:lineRule="auto"/>
+              <w:rPr>
+                <w:szCs w:val="23"/>
+              </w:rPr>
+            </w:pPr>
+            <w:r>
+              <w:rPr>
+                <w:szCs w:val="23"/>
+              </w:rPr>
+              <w:t>47.82621908187866</w:t>
+            </w:r>
           </w:p>
         </w:tc>
       </w:tr>
@@ -1105,20 +1306,38 @@
                 <w:szCs w:val="23"/>
               </w:rPr>
             </w:pPr>
-          </w:p>
-        </w:tc>
-        <w:tc>
-          <w:tcPr>
-            <w:tcW w:w="3117" w:type="dxa"/>
-          </w:tcPr>
-          <w:p>
-            <w:pPr>
-              <w:pStyle w:val="Default"/>
-              <w:spacing w:line="276" w:lineRule="auto"/>
-              <w:rPr>
-                <w:szCs w:val="23"/>
-              </w:rPr>
-            </w:pPr>
+            <w:r>
+              <w:rPr>
+                <w:szCs w:val="23"/>
+              </w:rPr>
+              <w:t>257475128</w:t>
+            </w:r>
+            <w:r>
+              <w:rPr>
+                <w:szCs w:val="23"/>
+              </w:rPr>
+              <w:t>0</w:t>
+            </w:r>
+          </w:p>
+        </w:tc>
+        <w:tc>
+          <w:tcPr>
+            <w:tcW w:w="3117" w:type="dxa"/>
+          </w:tcPr>
+          <w:p>
+            <w:pPr>
+              <w:pStyle w:val="Default"/>
+              <w:spacing w:line="276" w:lineRule="auto"/>
+              <w:rPr>
+                <w:szCs w:val="23"/>
+              </w:rPr>
+            </w:pPr>
+            <w:r>
+              <w:rPr>
+                <w:szCs w:val="23"/>
+              </w:rPr>
+              <w:t>188</w:t>
+            </w:r>
           </w:p>
         </w:tc>
       </w:tr>
@@ -1157,20 +1376,32 @@
                 <w:szCs w:val="23"/>
               </w:rPr>
             </w:pPr>
-          </w:p>
-        </w:tc>
-        <w:tc>
-          <w:tcPr>
-            <w:tcW w:w="3117" w:type="dxa"/>
-          </w:tcPr>
-          <w:p>
-            <w:pPr>
-              <w:pStyle w:val="Default"/>
-              <w:spacing w:line="276" w:lineRule="auto"/>
-              <w:rPr>
-                <w:szCs w:val="23"/>
-              </w:rPr>
-            </w:pPr>
+            <w:r>
+              <w:rPr>
+                <w:szCs w:val="23"/>
+              </w:rPr>
+              <w:t>1287375900</w:t>
+            </w:r>
+          </w:p>
+        </w:tc>
+        <w:tc>
+          <w:tcPr>
+            <w:tcW w:w="3117" w:type="dxa"/>
+          </w:tcPr>
+          <w:p>
+            <w:pPr>
+              <w:pStyle w:val="Default"/>
+              <w:spacing w:line="276" w:lineRule="auto"/>
+              <w:rPr>
+                <w:szCs w:val="23"/>
+              </w:rPr>
+            </w:pPr>
+            <w:r>
+              <w:rPr>
+                <w:szCs w:val="23"/>
+              </w:rPr>
+              <w:t>752</w:t>
+            </w:r>
           </w:p>
         </w:tc>
       </w:tr>
@@ -1209,20 +1440,44 @@
                 <w:szCs w:val="23"/>
               </w:rPr>
             </w:pPr>
-          </w:p>
-        </w:tc>
-        <w:tc>
-          <w:tcPr>
-            <w:tcW w:w="3117" w:type="dxa"/>
-          </w:tcPr>
-          <w:p>
-            <w:pPr>
-              <w:pStyle w:val="Default"/>
-              <w:spacing w:line="276" w:lineRule="auto"/>
-              <w:rPr>
-                <w:szCs w:val="23"/>
-              </w:rPr>
-            </w:pPr>
+            <w:r>
+              <w:rPr>
+                <w:szCs w:val="23"/>
+              </w:rPr>
+              <w:t>257475128</w:t>
+            </w:r>
+            <w:r>
+              <w:rPr>
+                <w:szCs w:val="23"/>
+              </w:rPr>
+              <w:t>0</w:t>
+            </w:r>
+            <w:r>
+              <w:rPr>
+                <w:szCs w:val="23"/>
+              </w:rPr>
+              <w:t>00</w:t>
+            </w:r>
+          </w:p>
+        </w:tc>
+        <w:tc>
+          <w:tcPr>
+            <w:tcW w:w="3117" w:type="dxa"/>
+          </w:tcPr>
+          <w:p>
+            <w:pPr>
+              <w:pStyle w:val="Default"/>
+              <w:spacing w:line="276" w:lineRule="auto"/>
+              <w:rPr>
+                <w:szCs w:val="23"/>
+              </w:rPr>
+            </w:pPr>
+            <w:r>
+              <w:rPr>
+                <w:szCs w:val="23"/>
+              </w:rPr>
+              <w:t>3008</w:t>
+            </w:r>
           </w:p>
         </w:tc>
       </w:tr>
@@ -1261,20 +1516,44 @@
                 <w:szCs w:val="23"/>
               </w:rPr>
             </w:pPr>
-          </w:p>
-        </w:tc>
-        <w:tc>
-          <w:tcPr>
-            <w:tcW w:w="3117" w:type="dxa"/>
-          </w:tcPr>
-          <w:p>
-            <w:pPr>
-              <w:pStyle w:val="Default"/>
-              <w:spacing w:line="276" w:lineRule="auto"/>
-              <w:rPr>
-                <w:szCs w:val="23"/>
-              </w:rPr>
-            </w:pPr>
+            <w:r>
+              <w:rPr>
+                <w:szCs w:val="23"/>
+              </w:rPr>
+              <w:t>257475128</w:t>
+            </w:r>
+            <w:r>
+              <w:rPr>
+                <w:szCs w:val="23"/>
+              </w:rPr>
+              <w:t>0</w:t>
+            </w:r>
+            <w:r>
+              <w:rPr>
+                <w:szCs w:val="23"/>
+              </w:rPr>
+              <w:t>000</w:t>
+            </w:r>
+          </w:p>
+        </w:tc>
+        <w:tc>
+          <w:tcPr>
+            <w:tcW w:w="3117" w:type="dxa"/>
+          </w:tcPr>
+          <w:p>
+            <w:pPr>
+              <w:pStyle w:val="Default"/>
+              <w:spacing w:line="276" w:lineRule="auto"/>
+              <w:rPr>
+                <w:szCs w:val="23"/>
+              </w:rPr>
+            </w:pPr>
+            <w:r>
+              <w:rPr>
+                <w:szCs w:val="23"/>
+              </w:rPr>
+              <w:t>12032</w:t>
+            </w:r>
           </w:p>
         </w:tc>
       </w:tr>
@@ -1319,11 +1598,21 @@
     <w:p>
       <w:pPr>
         <w:pStyle w:val="Default"/>
+        <w:numPr>
+          <w:ilvl w:val="0"/>
+          <w:numId w:val="3"/>
+        </w:numPr>
         <w:spacing w:line="276" w:lineRule="auto"/>
         <w:rPr>
           <w:szCs w:val="23"/>
         </w:rPr>
       </w:pPr>
+      <w:r>
+        <w:rPr>
+          <w:szCs w:val="23"/>
+        </w:rPr>
+        <w:t>Insertion sort is better because it has better times and fewer comparisons</w:t>
+      </w:r>
     </w:p>
     <w:p>
       <w:pPr>
@@ -1365,11 +1654,35 @@
     <w:p>
       <w:pPr>
         <w:pStyle w:val="Default"/>
+        <w:numPr>
+          <w:ilvl w:val="0"/>
+          <w:numId w:val="3"/>
+        </w:numPr>
         <w:spacing w:line="276" w:lineRule="auto"/>
         <w:rPr>
           <w:szCs w:val="23"/>
         </w:rPr>
       </w:pPr>
+      <w:r>
+        <w:rPr>
+          <w:szCs w:val="23"/>
+        </w:rPr>
+        <w:t xml:space="preserve">Insertion sort is better because it only swaps based on the minimum value, and has a </w:t>
+      </w:r>
+      <w:proofErr w:type="gramStart"/>
+      <w:r>
+        <w:rPr>
+          <w:szCs w:val="23"/>
+        </w:rPr>
+        <w:t>best case</w:t>
+      </w:r>
+      <w:proofErr w:type="gramEnd"/>
+      <w:r>
+        <w:rPr>
+          <w:szCs w:val="23"/>
+        </w:rPr>
+        <w:t xml:space="preserve"> time complexity of O(n)</w:t>
+      </w:r>
     </w:p>
     <w:p>
       <w:pPr>
@@ -1396,21 +1709,33 @@
         <w:rPr>
           <w:szCs w:val="23"/>
         </w:rPr>
-        <w:t xml:space="preserve">You probably found that insertion sort had about half as many comparisons as selection sort.  Why?  Why are the times for insertion sort not half what they are for selection sort?  (For part of the answer, think about what insertion sort </w:t>
+        <w:t>You probably found that insertion sort had about half as many comparisons as selection sort.  Why?  Why are the times for insertion sort not half what they are for selection sort?  (For part of the answer, think about what insertion sort has to do more of compared to selection sort.)</w:t>
       </w:r>
-      <w:proofErr w:type="gramStart"/>
       <w:r>
         <w:rPr>
           <w:szCs w:val="23"/>
         </w:rPr>
-        <w:t>has to</w:t>
+        <w:t xml:space="preserve"> </w:t>
       </w:r>
-      <w:proofErr w:type="gramEnd"/>
+    </w:p>
+    <w:p>
+      <w:pPr>
+        <w:pStyle w:val="Default"/>
+        <w:numPr>
+          <w:ilvl w:val="0"/>
+          <w:numId w:val="3"/>
+        </w:numPr>
+        <w:spacing w:line="276" w:lineRule="auto"/>
+        <w:rPr>
+          <w:szCs w:val="23"/>
+        </w:rPr>
+      </w:pPr>
       <w:r>
         <w:rPr>
           <w:szCs w:val="23"/>
         </w:rPr>
-        <w:t xml:space="preserve"> do more of compared to selection sort.)</w:t>
+        <w:lastRenderedPageBreak/>
+        <w:t>Because swapping items in selection sort takes longer than searching for the desired item and then swapping</w:t>
       </w:r>
     </w:p>
     <w:sectPr>
@@ -1425,7 +1750,7 @@
 </file>
 
 <file path=word/endnotes.xml><?xml version="1.0" encoding="utf-8"?>
-<w:endnotes xmlns:wpc="http://schemas.microsoft.com/office/word/2010/wordprocessingCanvas" xmlns:cx="http://schemas.microsoft.com/office/drawing/2014/chartex" xmlns:cx1="http://schemas.microsoft.com/office/drawing/2015/9/8/chartex" xmlns:cx2="http://schemas.microsoft.com/office/drawing/2015/10/21/chartex" xmlns:cx3="http://schemas.microsoft.com/office/drawing/2016/5/9/chartex" xmlns:cx4="http://schemas.microsoft.com/office/drawing/2016/5/10/chartex" xmlns:cx5="http://schemas.microsoft.com/office/drawing/2016/5/11/chartex" xmlns:cx6="http://schemas.microsoft.com/office/drawing/2016/5/12/chartex" xmlns:cx7="http://schemas.microsoft.com/office/drawing/2016/5/13/chartex" xmlns:cx8="http://schemas.microsoft.com/office/drawing/2016/5/14/chartex" xmlns:mc="http://schemas.openxmlformats.org/markup-compatibility/2006" xmlns:aink="http://schemas.microsoft.com/office/drawing/2016/ink" xmlns:am3d="http://schemas.microsoft.com/office/drawing/2017/model3d" xmlns:o="urn:schemas-microsoft-com:office:office" xmlns:r="http://schemas.openxmlformats.org/officeDocument/2006/relationships" xmlns:m="http://schemas.openxmlformats.org/officeDocument/2006/math" xmlns:v="urn:schemas-microsoft-com:vml" xmlns:wp14="http://schemas.microsoft.com/office/word/2010/wordprocessingDrawing" xmlns:wp="http://schemas.openxmlformats.org/drawingml/2006/wordprocessingDrawing" xmlns:w10="urn:schemas-microsoft-com:office:word" xmlns:w="http://schemas.openxmlformats.org/wordprocessingml/2006/main" xmlns:w14="http://schemas.microsoft.com/office/word/2010/wordml" xmlns:w15="http://schemas.microsoft.com/office/word/2012/wordml" xmlns:w16cid="http://schemas.microsoft.com/office/word/2016/wordml/cid" xmlns:w16se="http://schemas.microsoft.com/office/word/2015/wordml/symex" xmlns:wpg="http://schemas.microsoft.com/office/word/2010/wordprocessingGroup" xmlns:wpi="http://schemas.microsoft.com/office/word/2010/wordprocessingInk" xmlns:wne="http://schemas.microsoft.com/office/word/2006/wordml" xmlns:wps="http://schemas.microsoft.com/office/word/2010/wordprocessingShape" mc:Ignorable="w14 w15 w16se w16cid wp14">
+<w:endnotes xmlns:wpc="http://schemas.microsoft.com/office/word/2010/wordprocessingCanvas" xmlns:cx="http://schemas.microsoft.com/office/drawing/2014/chartex" xmlns:cx1="http://schemas.microsoft.com/office/drawing/2015/9/8/chartex" xmlns:cx2="http://schemas.microsoft.com/office/drawing/2015/10/21/chartex" xmlns:cx3="http://schemas.microsoft.com/office/drawing/2016/5/9/chartex" xmlns:cx4="http://schemas.microsoft.com/office/drawing/2016/5/10/chartex" xmlns:cx5="http://schemas.microsoft.com/office/drawing/2016/5/11/chartex" xmlns:cx6="http://schemas.microsoft.com/office/drawing/2016/5/12/chartex" xmlns:cx7="http://schemas.microsoft.com/office/drawing/2016/5/13/chartex" xmlns:cx8="http://schemas.microsoft.com/office/drawing/2016/5/14/chartex" xmlns:mc="http://schemas.openxmlformats.org/markup-compatibility/2006" xmlns:aink="http://schemas.microsoft.com/office/drawing/2016/ink" xmlns:am3d="http://schemas.microsoft.com/office/drawing/2017/model3d" xmlns:o="urn:schemas-microsoft-com:office:office" xmlns:r="http://schemas.openxmlformats.org/officeDocument/2006/relationships" xmlns:m="http://schemas.openxmlformats.org/officeDocument/2006/math" xmlns:v="urn:schemas-microsoft-com:vml" xmlns:wp14="http://schemas.microsoft.com/office/word/2010/wordprocessingDrawing" xmlns:wp="http://schemas.openxmlformats.org/drawingml/2006/wordprocessingDrawing" xmlns:w10="urn:schemas-microsoft-com:office:word" xmlns:w="http://schemas.openxmlformats.org/wordprocessingml/2006/main" xmlns:w14="http://schemas.microsoft.com/office/word/2010/wordml" xmlns:w15="http://schemas.microsoft.com/office/word/2012/wordml" xmlns:w16cex="http://schemas.microsoft.com/office/word/2018/wordml/cex" xmlns:w16cid="http://schemas.microsoft.com/office/word/2016/wordml/cid" xmlns:w16="http://schemas.microsoft.com/office/word/2018/wordml" xmlns:w16se="http://schemas.microsoft.com/office/word/2015/wordml/symex" xmlns:wpg="http://schemas.microsoft.com/office/word/2010/wordprocessingGroup" xmlns:wpi="http://schemas.microsoft.com/office/word/2010/wordprocessingInk" xmlns:wne="http://schemas.microsoft.com/office/word/2006/wordml" xmlns:wps="http://schemas.microsoft.com/office/word/2010/wordprocessingShape" mc:Ignorable="w14 w15 w16se w16cid w16 w16cex wp14">
   <w:endnote w:type="separator" w:id="-1">
     <w:p>
       <w:pPr>
@@ -1450,7 +1775,7 @@
 </file>
 
 <file path=word/footnotes.xml><?xml version="1.0" encoding="utf-8"?>
-<w:footnotes xmlns:wpc="http://schemas.microsoft.com/office/word/2010/wordprocessingCanvas" xmlns:cx="http://schemas.microsoft.com/office/drawing/2014/chartex" xmlns:cx1="http://schemas.microsoft.com/office/drawing/2015/9/8/chartex" xmlns:cx2="http://schemas.microsoft.com/office/drawing/2015/10/21/chartex" xmlns:cx3="http://schemas.microsoft.com/office/drawing/2016/5/9/chartex" xmlns:cx4="http://schemas.microsoft.com/office/drawing/2016/5/10/chartex" xmlns:cx5="http://schemas.microsoft.com/office/drawing/2016/5/11/chartex" xmlns:cx6="http://schemas.microsoft.com/office/drawing/2016/5/12/chartex" xmlns:cx7="http://schemas.microsoft.com/office/drawing/2016/5/13/chartex" xmlns:cx8="http://schemas.microsoft.com/office/drawing/2016/5/14/chartex" xmlns:mc="http://schemas.openxmlformats.org/markup-compatibility/2006" xmlns:aink="http://schemas.microsoft.com/office/drawing/2016/ink" xmlns:am3d="http://schemas.microsoft.com/office/drawing/2017/model3d" xmlns:o="urn:schemas-microsoft-com:office:office" xmlns:r="http://schemas.openxmlformats.org/officeDocument/2006/relationships" xmlns:m="http://schemas.openxmlformats.org/officeDocument/2006/math" xmlns:v="urn:schemas-microsoft-com:vml" xmlns:wp14="http://schemas.microsoft.com/office/word/2010/wordprocessingDrawing" xmlns:wp="http://schemas.openxmlformats.org/drawingml/2006/wordprocessingDrawing" xmlns:w10="urn:schemas-microsoft-com:office:word" xmlns:w="http://schemas.openxmlformats.org/wordprocessingml/2006/main" xmlns:w14="http://schemas.microsoft.com/office/word/2010/wordml" xmlns:w15="http://schemas.microsoft.com/office/word/2012/wordml" xmlns:w16cid="http://schemas.microsoft.com/office/word/2016/wordml/cid" xmlns:w16se="http://schemas.microsoft.com/office/word/2015/wordml/symex" xmlns:wpg="http://schemas.microsoft.com/office/word/2010/wordprocessingGroup" xmlns:wpi="http://schemas.microsoft.com/office/word/2010/wordprocessingInk" xmlns:wne="http://schemas.microsoft.com/office/word/2006/wordml" xmlns:wps="http://schemas.microsoft.com/office/word/2010/wordprocessingShape" mc:Ignorable="w14 w15 w16se w16cid wp14">
+<w:footnotes xmlns:wpc="http://schemas.microsoft.com/office/word/2010/wordprocessingCanvas" xmlns:cx="http://schemas.microsoft.com/office/drawing/2014/chartex" xmlns:cx1="http://schemas.microsoft.com/office/drawing/2015/9/8/chartex" xmlns:cx2="http://schemas.microsoft.com/office/drawing/2015/10/21/chartex" xmlns:cx3="http://schemas.microsoft.com/office/drawing/2016/5/9/chartex" xmlns:cx4="http://schemas.microsoft.com/office/drawing/2016/5/10/chartex" xmlns:cx5="http://schemas.microsoft.com/office/drawing/2016/5/11/chartex" xmlns:cx6="http://schemas.microsoft.com/office/drawing/2016/5/12/chartex" xmlns:cx7="http://schemas.microsoft.com/office/drawing/2016/5/13/chartex" xmlns:cx8="http://schemas.microsoft.com/office/drawing/2016/5/14/chartex" xmlns:mc="http://schemas.openxmlformats.org/markup-compatibility/2006" xmlns:aink="http://schemas.microsoft.com/office/drawing/2016/ink" xmlns:am3d="http://schemas.microsoft.com/office/drawing/2017/model3d" xmlns:o="urn:schemas-microsoft-com:office:office" xmlns:r="http://schemas.openxmlformats.org/officeDocument/2006/relationships" xmlns:m="http://schemas.openxmlformats.org/officeDocument/2006/math" xmlns:v="urn:schemas-microsoft-com:vml" xmlns:wp14="http://schemas.microsoft.com/office/word/2010/wordprocessingDrawing" xmlns:wp="http://schemas.openxmlformats.org/drawingml/2006/wordprocessingDrawing" xmlns:w10="urn:schemas-microsoft-com:office:word" xmlns:w="http://schemas.openxmlformats.org/wordprocessingml/2006/main" xmlns:w14="http://schemas.microsoft.com/office/word/2010/wordml" xmlns:w15="http://schemas.microsoft.com/office/word/2012/wordml" xmlns:w16cex="http://schemas.microsoft.com/office/word/2018/wordml/cex" xmlns:w16cid="http://schemas.microsoft.com/office/word/2016/wordml/cid" xmlns:w16="http://schemas.microsoft.com/office/word/2018/wordml" xmlns:w16se="http://schemas.microsoft.com/office/word/2015/wordml/symex" xmlns:wpg="http://schemas.microsoft.com/office/word/2010/wordprocessingGroup" xmlns:wpi="http://schemas.microsoft.com/office/word/2010/wordprocessingInk" xmlns:wne="http://schemas.microsoft.com/office/word/2006/wordml" xmlns:wps="http://schemas.microsoft.com/office/word/2010/wordprocessingShape" mc:Ignorable="w14 w15 w16se w16cid w16 w16cex wp14">
   <w:footnote w:type="separator" w:id="-1">
     <w:p>
       <w:pPr>
@@ -1475,7 +1800,7 @@
 </file>
 
 <file path=word/header1.xml><?xml version="1.0" encoding="utf-8"?>
-<w:hdr xmlns:wpc="http://schemas.microsoft.com/office/word/2010/wordprocessingCanvas" xmlns:cx="http://schemas.microsoft.com/office/drawing/2014/chartex" xmlns:cx1="http://schemas.microsoft.com/office/drawing/2015/9/8/chartex" xmlns:cx2="http://schemas.microsoft.com/office/drawing/2015/10/21/chartex" xmlns:cx3="http://schemas.microsoft.com/office/drawing/2016/5/9/chartex" xmlns:cx4="http://schemas.microsoft.com/office/drawing/2016/5/10/chartex" xmlns:cx5="http://schemas.microsoft.com/office/drawing/2016/5/11/chartex" xmlns:cx6="http://schemas.microsoft.com/office/drawing/2016/5/12/chartex" xmlns:cx7="http://schemas.microsoft.com/office/drawing/2016/5/13/chartex" xmlns:cx8="http://schemas.microsoft.com/office/drawing/2016/5/14/chartex" xmlns:mc="http://schemas.openxmlformats.org/markup-compatibility/2006" xmlns:aink="http://schemas.microsoft.com/office/drawing/2016/ink" xmlns:am3d="http://schemas.microsoft.com/office/drawing/2017/model3d" xmlns:o="urn:schemas-microsoft-com:office:office" xmlns:r="http://schemas.openxmlformats.org/officeDocument/2006/relationships" xmlns:m="http://schemas.openxmlformats.org/officeDocument/2006/math" xmlns:v="urn:schemas-microsoft-com:vml" xmlns:wp14="http://schemas.microsoft.com/office/word/2010/wordprocessingDrawing" xmlns:wp="http://schemas.openxmlformats.org/drawingml/2006/wordprocessingDrawing" xmlns:w10="urn:schemas-microsoft-com:office:word" xmlns:w="http://schemas.openxmlformats.org/wordprocessingml/2006/main" xmlns:w14="http://schemas.microsoft.com/office/word/2010/wordml" xmlns:w15="http://schemas.microsoft.com/office/word/2012/wordml" xmlns:w16cid="http://schemas.microsoft.com/office/word/2016/wordml/cid" xmlns:w16se="http://schemas.microsoft.com/office/word/2015/wordml/symex" xmlns:wpg="http://schemas.microsoft.com/office/word/2010/wordprocessingGroup" xmlns:wpi="http://schemas.microsoft.com/office/word/2010/wordprocessingInk" xmlns:wne="http://schemas.microsoft.com/office/word/2006/wordml" xmlns:wps="http://schemas.microsoft.com/office/word/2010/wordprocessingShape" mc:Ignorable="w14 w15 w16se w16cid wp14">
+<w:hdr xmlns:wpc="http://schemas.microsoft.com/office/word/2010/wordprocessingCanvas" xmlns:cx="http://schemas.microsoft.com/office/drawing/2014/chartex" xmlns:cx1="http://schemas.microsoft.com/office/drawing/2015/9/8/chartex" xmlns:cx2="http://schemas.microsoft.com/office/drawing/2015/10/21/chartex" xmlns:cx3="http://schemas.microsoft.com/office/drawing/2016/5/9/chartex" xmlns:cx4="http://schemas.microsoft.com/office/drawing/2016/5/10/chartex" xmlns:cx5="http://schemas.microsoft.com/office/drawing/2016/5/11/chartex" xmlns:cx6="http://schemas.microsoft.com/office/drawing/2016/5/12/chartex" xmlns:cx7="http://schemas.microsoft.com/office/drawing/2016/5/13/chartex" xmlns:cx8="http://schemas.microsoft.com/office/drawing/2016/5/14/chartex" xmlns:mc="http://schemas.openxmlformats.org/markup-compatibility/2006" xmlns:aink="http://schemas.microsoft.com/office/drawing/2016/ink" xmlns:am3d="http://schemas.microsoft.com/office/drawing/2017/model3d" xmlns:o="urn:schemas-microsoft-com:office:office" xmlns:r="http://schemas.openxmlformats.org/officeDocument/2006/relationships" xmlns:m="http://schemas.openxmlformats.org/officeDocument/2006/math" xmlns:v="urn:schemas-microsoft-com:vml" xmlns:wp14="http://schemas.microsoft.com/office/word/2010/wordprocessingDrawing" xmlns:wp="http://schemas.openxmlformats.org/drawingml/2006/wordprocessingDrawing" xmlns:w10="urn:schemas-microsoft-com:office:word" xmlns:w="http://schemas.openxmlformats.org/wordprocessingml/2006/main" xmlns:w14="http://schemas.microsoft.com/office/word/2010/wordml" xmlns:w15="http://schemas.microsoft.com/office/word/2012/wordml" xmlns:w16cex="http://schemas.microsoft.com/office/word/2018/wordml/cex" xmlns:w16cid="http://schemas.microsoft.com/office/word/2016/wordml/cid" xmlns:w16="http://schemas.microsoft.com/office/word/2018/wordml" xmlns:w16se="http://schemas.microsoft.com/office/word/2015/wordml/symex" xmlns:wpg="http://schemas.microsoft.com/office/word/2010/wordprocessingGroup" xmlns:wpi="http://schemas.microsoft.com/office/word/2010/wordprocessingInk" xmlns:wne="http://schemas.microsoft.com/office/word/2006/wordml" xmlns:wps="http://schemas.microsoft.com/office/word/2010/wordprocessingShape" mc:Ignorable="w14 w15 w16se w16cid w16 w16cex wp14">
   <w:p>
     <w:pPr>
       <w:pStyle w:val="Header"/>
@@ -1499,8 +1824,121 @@
 </file>
 
 <file path=word/numbering.xml><?xml version="1.0" encoding="utf-8"?>
-<w:numbering xmlns:wpc="http://schemas.microsoft.com/office/word/2010/wordprocessingCanvas" xmlns:cx="http://schemas.microsoft.com/office/drawing/2014/chartex" xmlns:cx1="http://schemas.microsoft.com/office/drawing/2015/9/8/chartex" xmlns:cx2="http://schemas.microsoft.com/office/drawing/2015/10/21/chartex" xmlns:cx3="http://schemas.microsoft.com/office/drawing/2016/5/9/chartex" xmlns:cx4="http://schemas.microsoft.com/office/drawing/2016/5/10/chartex" xmlns:cx5="http://schemas.microsoft.com/office/drawing/2016/5/11/chartex" xmlns:cx6="http://schemas.microsoft.com/office/drawing/2016/5/12/chartex" xmlns:cx7="http://schemas.microsoft.com/office/drawing/2016/5/13/chartex" xmlns:cx8="http://schemas.microsoft.com/office/drawing/2016/5/14/chartex" xmlns:mc="http://schemas.openxmlformats.org/markup-compatibility/2006" xmlns:aink="http://schemas.microsoft.com/office/drawing/2016/ink" xmlns:am3d="http://schemas.microsoft.com/office/drawing/2017/model3d" xmlns:o="urn:schemas-microsoft-com:office:office" xmlns:r="http://schemas.openxmlformats.org/officeDocument/2006/relationships" xmlns:m="http://schemas.openxmlformats.org/officeDocument/2006/math" xmlns:v="urn:schemas-microsoft-com:vml" xmlns:wp14="http://schemas.microsoft.com/office/word/2010/wordprocessingDrawing" xmlns:wp="http://schemas.openxmlformats.org/drawingml/2006/wordprocessingDrawing" xmlns:w10="urn:schemas-microsoft-com:office:word" xmlns:w="http://schemas.openxmlformats.org/wordprocessingml/2006/main" xmlns:w14="http://schemas.microsoft.com/office/word/2010/wordml" xmlns:w15="http://schemas.microsoft.com/office/word/2012/wordml" xmlns:w16cid="http://schemas.microsoft.com/office/word/2016/wordml/cid" xmlns:w16se="http://schemas.microsoft.com/office/word/2015/wordml/symex" xmlns:wpg="http://schemas.microsoft.com/office/word/2010/wordprocessingGroup" xmlns:wpi="http://schemas.microsoft.com/office/word/2010/wordprocessingInk" xmlns:wne="http://schemas.microsoft.com/office/word/2006/wordml" xmlns:wps="http://schemas.microsoft.com/office/word/2010/wordprocessingShape" mc:Ignorable="w14 w15 w16se w16cid wp14">
+<w:numbering xmlns:wpc="http://schemas.microsoft.com/office/word/2010/wordprocessingCanvas" xmlns:cx="http://schemas.microsoft.com/office/drawing/2014/chartex" xmlns:cx1="http://schemas.microsoft.com/office/drawing/2015/9/8/chartex" xmlns:cx2="http://schemas.microsoft.com/office/drawing/2015/10/21/chartex" xmlns:cx3="http://schemas.microsoft.com/office/drawing/2016/5/9/chartex" xmlns:cx4="http://schemas.microsoft.com/office/drawing/2016/5/10/chartex" xmlns:cx5="http://schemas.microsoft.com/office/drawing/2016/5/11/chartex" xmlns:cx6="http://schemas.microsoft.com/office/drawing/2016/5/12/chartex" xmlns:cx7="http://schemas.microsoft.com/office/drawing/2016/5/13/chartex" xmlns:cx8="http://schemas.microsoft.com/office/drawing/2016/5/14/chartex" xmlns:mc="http://schemas.openxmlformats.org/markup-compatibility/2006" xmlns:aink="http://schemas.microsoft.com/office/drawing/2016/ink" xmlns:am3d="http://schemas.microsoft.com/office/drawing/2017/model3d" xmlns:o="urn:schemas-microsoft-com:office:office" xmlns:r="http://schemas.openxmlformats.org/officeDocument/2006/relationships" xmlns:m="http://schemas.openxmlformats.org/officeDocument/2006/math" xmlns:v="urn:schemas-microsoft-com:vml" xmlns:wp14="http://schemas.microsoft.com/office/word/2010/wordprocessingDrawing" xmlns:wp="http://schemas.openxmlformats.org/drawingml/2006/wordprocessingDrawing" xmlns:w10="urn:schemas-microsoft-com:office:word" xmlns:w="http://schemas.openxmlformats.org/wordprocessingml/2006/main" xmlns:w14="http://schemas.microsoft.com/office/word/2010/wordml" xmlns:w15="http://schemas.microsoft.com/office/word/2012/wordml" xmlns:w16cex="http://schemas.microsoft.com/office/word/2018/wordml/cex" xmlns:w16cid="http://schemas.microsoft.com/office/word/2016/wordml/cid" xmlns:w16="http://schemas.microsoft.com/office/word/2018/wordml" xmlns:w16se="http://schemas.microsoft.com/office/word/2015/wordml/symex" xmlns:wpg="http://schemas.microsoft.com/office/word/2010/wordprocessingGroup" xmlns:wpi="http://schemas.microsoft.com/office/word/2010/wordprocessingInk" xmlns:wne="http://schemas.microsoft.com/office/word/2006/wordml" xmlns:wps="http://schemas.microsoft.com/office/word/2010/wordprocessingShape" mc:Ignorable="w14 w15 w16se w16cid w16 w16cex wp14">
   <w:abstractNum w:abstractNumId="0" w15:restartNumberingAfterBreak="0">
+    <w:nsid w:val="254C0ECF"/>
+    <w:multiLevelType w:val="hybridMultilevel"/>
+    <w:tmpl w:val="CE82FA6E"/>
+    <w:lvl w:ilvl="0" w:tplc="6E923FB0">
+      <w:start w:val="47"/>
+      <w:numFmt w:val="bullet"/>
+      <w:lvlText w:val="-"/>
+      <w:lvlJc w:val="left"/>
+      <w:pPr>
+        <w:ind w:left="720" w:hanging="360"/>
+      </w:pPr>
+      <w:rPr>
+        <w:rFonts w:ascii="Times New Roman" w:eastAsiaTheme="minorHAnsi" w:hAnsi="Times New Roman" w:cs="Times New Roman" w:hint="default"/>
+      </w:rPr>
+    </w:lvl>
+    <w:lvl w:ilvl="1" w:tplc="04090003" w:tentative="1">
+      <w:start w:val="1"/>
+      <w:numFmt w:val="bullet"/>
+      <w:lvlText w:val="o"/>
+      <w:lvlJc w:val="left"/>
+      <w:pPr>
+        <w:ind w:left="1440" w:hanging="360"/>
+      </w:pPr>
+      <w:rPr>
+        <w:rFonts w:ascii="Courier New" w:hAnsi="Courier New" w:cs="Courier New" w:hint="default"/>
+      </w:rPr>
+    </w:lvl>
+    <w:lvl w:ilvl="2" w:tplc="04090005" w:tentative="1">
+      <w:start w:val="1"/>
+      <w:numFmt w:val="bullet"/>
+      <w:lvlText w:val=""/>
+      <w:lvlJc w:val="left"/>
+      <w:pPr>
+        <w:ind w:left="2160" w:hanging="360"/>
+      </w:pPr>
+      <w:rPr>
+        <w:rFonts w:ascii="Wingdings" w:hAnsi="Wingdings" w:hint="default"/>
+      </w:rPr>
+    </w:lvl>
+    <w:lvl w:ilvl="3" w:tplc="04090001" w:tentative="1">
+      <w:start w:val="1"/>
+      <w:numFmt w:val="bullet"/>
+      <w:lvlText w:val=""/>
+      <w:lvlJc w:val="left"/>
+      <w:pPr>
+        <w:ind w:left="2880" w:hanging="360"/>
+      </w:pPr>
+      <w:rPr>
+        <w:rFonts w:ascii="Symbol" w:hAnsi="Symbol" w:hint="default"/>
+      </w:rPr>
+    </w:lvl>
+    <w:lvl w:ilvl="4" w:tplc="04090003" w:tentative="1">
+      <w:start w:val="1"/>
+      <w:numFmt w:val="bullet"/>
+      <w:lvlText w:val="o"/>
+      <w:lvlJc w:val="left"/>
+      <w:pPr>
+        <w:ind w:left="3600" w:hanging="360"/>
+      </w:pPr>
+      <w:rPr>
+        <w:rFonts w:ascii="Courier New" w:hAnsi="Courier New" w:cs="Courier New" w:hint="default"/>
+      </w:rPr>
+    </w:lvl>
+    <w:lvl w:ilvl="5" w:tplc="04090005" w:tentative="1">
+      <w:start w:val="1"/>
+      <w:numFmt w:val="bullet"/>
+      <w:lvlText w:val=""/>
+      <w:lvlJc w:val="left"/>
+      <w:pPr>
+        <w:ind w:left="4320" w:hanging="360"/>
+      </w:pPr>
+      <w:rPr>
+        <w:rFonts w:ascii="Wingdings" w:hAnsi="Wingdings" w:hint="default"/>
+      </w:rPr>
+    </w:lvl>
+    <w:lvl w:ilvl="6" w:tplc="04090001" w:tentative="1">
+      <w:start w:val="1"/>
+      <w:numFmt w:val="bullet"/>
+      <w:lvlText w:val=""/>
+      <w:lvlJc w:val="left"/>
+      <w:pPr>
+        <w:ind w:left="5040" w:hanging="360"/>
+      </w:pPr>
+      <w:rPr>
+        <w:rFonts w:ascii="Symbol" w:hAnsi="Symbol" w:hint="default"/>
+      </w:rPr>
+    </w:lvl>
+    <w:lvl w:ilvl="7" w:tplc="04090003" w:tentative="1">
+      <w:start w:val="1"/>
+      <w:numFmt w:val="bullet"/>
+      <w:lvlText w:val="o"/>
+      <w:lvlJc w:val="left"/>
+      <w:pPr>
+        <w:ind w:left="5760" w:hanging="360"/>
+      </w:pPr>
+      <w:rPr>
+        <w:rFonts w:ascii="Courier New" w:hAnsi="Courier New" w:cs="Courier New" w:hint="default"/>
+      </w:rPr>
+    </w:lvl>
+    <w:lvl w:ilvl="8" w:tplc="04090005" w:tentative="1">
+      <w:start w:val="1"/>
+      <w:numFmt w:val="bullet"/>
+      <w:lvlText w:val=""/>
+      <w:lvlJc w:val="left"/>
+      <w:pPr>
+        <w:ind w:left="6480" w:hanging="360"/>
+      </w:pPr>
+      <w:rPr>
+        <w:rFonts w:ascii="Wingdings" w:hAnsi="Wingdings" w:hint="default"/>
+      </w:rPr>
+    </w:lvl>
+  </w:abstractNum>
+  <w:abstractNum w:abstractNumId="1" w15:restartNumberingAfterBreak="0">
     <w:nsid w:val="42CDDE0F"/>
     <w:multiLevelType w:val="hybridMultilevel"/>
     <w:tmpl w:val="2364B891"/>
@@ -1551,7 +1989,7 @@
       <w:lvlJc w:val="left"/>
     </w:lvl>
   </w:abstractNum>
-  <w:abstractNum w:abstractNumId="1" w15:restartNumberingAfterBreak="0">
+  <w:abstractNum w:abstractNumId="2" w15:restartNumberingAfterBreak="0">
     <w:nsid w:val="56263903"/>
     <w:multiLevelType w:val="hybridMultilevel"/>
     <w:tmpl w:val="DF2E6AB4"/>
@@ -1638,16 +2076,19 @@
     </w:lvl>
   </w:abstractNum>
   <w:num w:numId="1">
-    <w:abstractNumId w:val="0"/>
+    <w:abstractNumId w:val="1"/>
   </w:num>
   <w:num w:numId="2">
-    <w:abstractNumId w:val="1"/>
+    <w:abstractNumId w:val="2"/>
+  </w:num>
+  <w:num w:numId="3">
+    <w:abstractNumId w:val="0"/>
   </w:num>
 </w:numbering>
 </file>
 
 <file path=word/styles.xml><?xml version="1.0" encoding="utf-8"?>
-<w:styles xmlns:mc="http://schemas.openxmlformats.org/markup-compatibility/2006" xmlns:r="http://schemas.openxmlformats.org/officeDocument/2006/relationships" xmlns:w="http://schemas.openxmlformats.org/wordprocessingml/2006/main" xmlns:w14="http://schemas.microsoft.com/office/word/2010/wordml" xmlns:w15="http://schemas.microsoft.com/office/word/2012/wordml" xmlns:w16cid="http://schemas.microsoft.com/office/word/2016/wordml/cid" xmlns:w16se="http://schemas.microsoft.com/office/word/2015/wordml/symex" mc:Ignorable="w14 w15 w16se w16cid">
+<w:styles xmlns:mc="http://schemas.openxmlformats.org/markup-compatibility/2006" xmlns:r="http://schemas.openxmlformats.org/officeDocument/2006/relationships" xmlns:w="http://schemas.openxmlformats.org/wordprocessingml/2006/main" xmlns:w14="http://schemas.microsoft.com/office/word/2010/wordml" xmlns:w15="http://schemas.microsoft.com/office/word/2012/wordml" xmlns:w16cex="http://schemas.microsoft.com/office/word/2018/wordml/cex" xmlns:w16cid="http://schemas.microsoft.com/office/word/2016/wordml/cid" xmlns:w16="http://schemas.microsoft.com/office/word/2018/wordml" xmlns:w16se="http://schemas.microsoft.com/office/word/2015/wordml/symex" mc:Ignorable="w14 w15 w16se w16cid w16 w16cex">
   <w:docDefaults>
     <w:rPrDefault>
       <w:rPr>
@@ -1663,7 +2104,7 @@
       </w:pPr>
     </w:pPrDefault>
   </w:docDefaults>
-  <w:latentStyles w:defLockedState="0" w:defUIPriority="99" w:defSemiHidden="0" w:defUnhideWhenUsed="0" w:defQFormat="0" w:count="375">
+  <w:latentStyles w:defLockedState="0" w:defUIPriority="99" w:defSemiHidden="0" w:defUnhideWhenUsed="0" w:defQFormat="0" w:count="376">
     <w:lsdException w:name="Normal" w:uiPriority="0" w:qFormat="1"/>
     <w:lsdException w:name="heading 1" w:uiPriority="9" w:qFormat="1"/>
     <w:lsdException w:name="heading 2" w:semiHidden="1" w:uiPriority="9" w:unhideWhenUsed="1" w:qFormat="1"/>
@@ -1769,7 +2210,6 @@
     <w:lsdException w:name="HTML Sample" w:semiHidden="1" w:unhideWhenUsed="1"/>
     <w:lsdException w:name="HTML Typewriter" w:semiHidden="1" w:unhideWhenUsed="1"/>
     <w:lsdException w:name="HTML Variable" w:semiHidden="1" w:unhideWhenUsed="1"/>
-    <w:lsdException w:name="Normal Table" w:semiHidden="1" w:unhideWhenUsed="1"/>
     <w:lsdException w:name="annotation subject" w:semiHidden="1" w:unhideWhenUsed="1"/>
     <w:lsdException w:name="No List" w:semiHidden="1" w:unhideWhenUsed="1"/>
     <w:lsdException w:name="Outline List 1" w:semiHidden="1" w:unhideWhenUsed="1"/>
@@ -1816,10 +2256,8 @@
     <w:lsdException w:name="Table Subtle 2" w:semiHidden="1" w:unhideWhenUsed="1"/>
     <w:lsdException w:name="Table Web 1" w:semiHidden="1" w:unhideWhenUsed="1"/>
     <w:lsdException w:name="Table Web 2" w:semiHidden="1" w:unhideWhenUsed="1"/>
-    <w:lsdException w:name="Table Web 3" w:semiHidden="1" w:unhideWhenUsed="1"/>
     <w:lsdException w:name="Balloon Text" w:semiHidden="1" w:unhideWhenUsed="1"/>
     <w:lsdException w:name="Table Grid" w:uiPriority="39"/>
-    <w:lsdException w:name="Table Theme" w:semiHidden="1" w:unhideWhenUsed="1"/>
     <w:lsdException w:name="Placeholder Text" w:semiHidden="1"/>
     <w:lsdException w:name="No Spacing" w:uiPriority="1" w:qFormat="1"/>
     <w:lsdException w:name="Light Shading" w:uiPriority="60"/>
@@ -2039,6 +2477,7 @@
     <w:lsdException w:name="Smart Hyperlink" w:semiHidden="1" w:unhideWhenUsed="1"/>
     <w:lsdException w:name="Hashtag" w:semiHidden="1" w:unhideWhenUsed="1"/>
     <w:lsdException w:name="Unresolved Mention" w:semiHidden="1" w:unhideWhenUsed="1"/>
+    <w:lsdException w:name="Smart Link" w:semiHidden="1" w:unhideWhenUsed="1"/>
   </w:latentStyles>
   <w:style w:type="paragraph" w:default="1" w:styleId="Normal">
     <w:name w:val="Normal"/>

--- a/lab06_questions.docx
+++ b/lab06_questions.docx
@@ -666,17 +666,17 @@
           </w:tcPr>
           <w:p>
             <w:pPr>
-              <w:pStyle w:val="Default"/>
-              <w:spacing w:line="276" w:lineRule="auto"/>
-              <w:rPr>
-                <w:szCs w:val="23"/>
-              </w:rPr>
-            </w:pPr>
-            <w:r>
-              <w:rPr>
-                <w:szCs w:val="23"/>
-              </w:rPr>
-              <w:t>4.99*10^12</w:t>
+              <w:rPr>
+                <w:rFonts w:ascii="Calibri" w:hAnsi="Calibri" w:cs="Calibri"/>
+                <w:color w:val="000000"/>
+              </w:rPr>
+            </w:pPr>
+            <w:r>
+              <w:rPr>
+                <w:rFonts w:ascii="Calibri" w:hAnsi="Calibri" w:cs="Calibri"/>
+                <w:color w:val="000000"/>
+              </w:rPr>
+              <w:t>5E+11</w:t>
             </w:r>
           </w:p>
         </w:tc>
@@ -730,17 +730,17 @@
           </w:tcPr>
           <w:p>
             <w:pPr>
-              <w:pStyle w:val="Default"/>
-              <w:spacing w:line="276" w:lineRule="auto"/>
-              <w:rPr>
-                <w:szCs w:val="23"/>
-              </w:rPr>
-            </w:pPr>
-            <w:r>
-              <w:rPr>
-                <w:szCs w:val="23"/>
-              </w:rPr>
-              <w:t>4.99*10^15</w:t>
+              <w:rPr>
+                <w:rFonts w:ascii="Calibri" w:hAnsi="Calibri" w:cs="Calibri"/>
+                <w:color w:val="000000"/>
+              </w:rPr>
+            </w:pPr>
+            <w:r>
+              <w:rPr>
+                <w:rFonts w:ascii="Calibri" w:hAnsi="Calibri" w:cs="Calibri"/>
+                <w:color w:val="000000"/>
+              </w:rPr>
+              <w:t>5E+13</w:t>
             </w:r>
           </w:p>
         </w:tc>
@@ -1300,23 +1300,17 @@
           </w:tcPr>
           <w:p>
             <w:pPr>
-              <w:pStyle w:val="Default"/>
-              <w:spacing w:line="276" w:lineRule="auto"/>
-              <w:rPr>
-                <w:szCs w:val="23"/>
-              </w:rPr>
-            </w:pPr>
-            <w:r>
-              <w:rPr>
-                <w:szCs w:val="23"/>
-              </w:rPr>
-              <w:t>257475128</w:t>
-            </w:r>
-            <w:r>
-              <w:rPr>
-                <w:szCs w:val="23"/>
-              </w:rPr>
-              <w:t>0</w:t>
+              <w:rPr>
+                <w:rFonts w:ascii="Calibri" w:hAnsi="Calibri" w:cs="Calibri"/>
+                <w:color w:val="000000"/>
+              </w:rPr>
+            </w:pPr>
+            <w:r>
+              <w:rPr>
+                <w:rFonts w:ascii="Calibri" w:hAnsi="Calibri" w:cs="Calibri"/>
+                <w:color w:val="000000"/>
+              </w:rPr>
+              <w:t>2499975000</w:t>
             </w:r>
           </w:p>
         </w:tc>
@@ -1370,17 +1364,17 @@
           </w:tcPr>
           <w:p>
             <w:pPr>
-              <w:pStyle w:val="Default"/>
-              <w:spacing w:line="276" w:lineRule="auto"/>
-              <w:rPr>
-                <w:szCs w:val="23"/>
-              </w:rPr>
-            </w:pPr>
-            <w:r>
-              <w:rPr>
-                <w:szCs w:val="23"/>
-              </w:rPr>
-              <w:t>1287375900</w:t>
+              <w:rPr>
+                <w:rFonts w:ascii="Calibri" w:hAnsi="Calibri" w:cs="Calibri"/>
+                <w:color w:val="000000"/>
+              </w:rPr>
+            </w:pPr>
+            <w:r>
+              <w:rPr>
+                <w:rFonts w:ascii="Calibri" w:hAnsi="Calibri" w:cs="Calibri"/>
+                <w:color w:val="000000"/>
+              </w:rPr>
+              <w:t>6.25E+10</w:t>
             </w:r>
           </w:p>
         </w:tc>
@@ -1434,29 +1428,17 @@
           </w:tcPr>
           <w:p>
             <w:pPr>
-              <w:pStyle w:val="Default"/>
-              <w:spacing w:line="276" w:lineRule="auto"/>
-              <w:rPr>
-                <w:szCs w:val="23"/>
-              </w:rPr>
-            </w:pPr>
-            <w:r>
-              <w:rPr>
-                <w:szCs w:val="23"/>
-              </w:rPr>
-              <w:t>257475128</w:t>
-            </w:r>
-            <w:r>
-              <w:rPr>
-                <w:szCs w:val="23"/>
-              </w:rPr>
-              <w:t>0</w:t>
-            </w:r>
-            <w:r>
-              <w:rPr>
-                <w:szCs w:val="23"/>
-              </w:rPr>
-              <w:t>00</w:t>
+              <w:rPr>
+                <w:rFonts w:ascii="Calibri" w:hAnsi="Calibri" w:cs="Calibri"/>
+                <w:color w:val="000000"/>
+              </w:rPr>
+            </w:pPr>
+            <w:r>
+              <w:rPr>
+                <w:rFonts w:ascii="Calibri" w:hAnsi="Calibri" w:cs="Calibri"/>
+                <w:color w:val="000000"/>
+              </w:rPr>
+              <w:t>2.5E+11</w:t>
             </w:r>
           </w:p>
         </w:tc>
@@ -1510,29 +1492,17 @@
           </w:tcPr>
           <w:p>
             <w:pPr>
-              <w:pStyle w:val="Default"/>
-              <w:spacing w:line="276" w:lineRule="auto"/>
-              <w:rPr>
-                <w:szCs w:val="23"/>
-              </w:rPr>
-            </w:pPr>
-            <w:r>
-              <w:rPr>
-                <w:szCs w:val="23"/>
-              </w:rPr>
-              <w:t>257475128</w:t>
-            </w:r>
-            <w:r>
-              <w:rPr>
-                <w:szCs w:val="23"/>
-              </w:rPr>
-              <w:t>0</w:t>
-            </w:r>
-            <w:r>
-              <w:rPr>
-                <w:szCs w:val="23"/>
-              </w:rPr>
-              <w:t>000</w:t>
+              <w:rPr>
+                <w:rFonts w:ascii="Calibri" w:hAnsi="Calibri" w:cs="Calibri"/>
+                <w:color w:val="000000"/>
+              </w:rPr>
+            </w:pPr>
+            <w:r>
+              <w:rPr>
+                <w:rFonts w:ascii="Calibri" w:hAnsi="Calibri" w:cs="Calibri"/>
+                <w:color w:val="000000"/>
+              </w:rPr>
+              <w:t>2.5E+13</w:t>
             </w:r>
           </w:p>
         </w:tc>
@@ -2210,6 +2180,7 @@
     <w:lsdException w:name="HTML Sample" w:semiHidden="1" w:unhideWhenUsed="1"/>
     <w:lsdException w:name="HTML Typewriter" w:semiHidden="1" w:unhideWhenUsed="1"/>
     <w:lsdException w:name="HTML Variable" w:semiHidden="1" w:unhideWhenUsed="1"/>
+    <w:lsdException w:name="Normal Table" w:semiHidden="1" w:unhideWhenUsed="1"/>
     <w:lsdException w:name="annotation subject" w:semiHidden="1" w:unhideWhenUsed="1"/>
     <w:lsdException w:name="No List" w:semiHidden="1" w:unhideWhenUsed="1"/>
     <w:lsdException w:name="Outline List 1" w:semiHidden="1" w:unhideWhenUsed="1"/>
@@ -2256,8 +2227,10 @@
     <w:lsdException w:name="Table Subtle 2" w:semiHidden="1" w:unhideWhenUsed="1"/>
     <w:lsdException w:name="Table Web 1" w:semiHidden="1" w:unhideWhenUsed="1"/>
     <w:lsdException w:name="Table Web 2" w:semiHidden="1" w:unhideWhenUsed="1"/>
+    <w:lsdException w:name="Table Web 3" w:semiHidden="1" w:unhideWhenUsed="1"/>
     <w:lsdException w:name="Balloon Text" w:semiHidden="1" w:unhideWhenUsed="1"/>
     <w:lsdException w:name="Table Grid" w:uiPriority="39"/>
+    <w:lsdException w:name="Table Theme" w:semiHidden="1" w:unhideWhenUsed="1"/>
     <w:lsdException w:name="Placeholder Text" w:semiHidden="1"/>
     <w:lsdException w:name="No Spacing" w:uiPriority="1" w:qFormat="1"/>
     <w:lsdException w:name="Light Shading" w:uiPriority="60"/>
